--- a/WBA2_Exposé.docx
+++ b/WBA2_Exposé.docx
@@ -77,22 +77,64 @@
           <w:sz w:val="24"/>
           <w:szCs w:val="24"/>
         </w:rPr>
-        <w:t xml:space="preserve">Des Weiteren werden diese Schichten willkürlich verteilt, sodass nur die Arbeitszeiten berücksichtigt werden. Hierbei werden zwischenmenschliche Aspekte wie „Stammkundschaft“ werden jedoch nicht beachtet. </w:t>
-      </w:r>
-    </w:p>
-    <w:p>
-      <w:pPr>
-        <w:rPr>
-          <w:sz w:val="24"/>
-          <w:szCs w:val="24"/>
-        </w:rPr>
-      </w:pPr>
-      <w:r>
-        <w:rPr>
-          <w:sz w:val="24"/>
-          <w:szCs w:val="24"/>
-        </w:rPr>
-        <w:t xml:space="preserve">Ein weiteres Problem ist, das Laufwege in dieser Schichtverteilung häufig nicht beachtet wird. Vor allem bei </w:t>
+        <w:t>Des Weiteren werden diese Schichten willkürlich verteilt, sodass nur die Arbeitszeiten berücksichtigt werden. Hierbei werden zwischenmenschliche Aspekte wie „Stammkundschaft“</w:t>
+      </w:r>
+      <w:r>
+        <w:rPr>
+          <w:sz w:val="24"/>
+          <w:szCs w:val="24"/>
+        </w:rPr>
+        <w:t xml:space="preserve"> </w:t>
+      </w:r>
+      <w:r>
+        <w:rPr>
+          <w:sz w:val="24"/>
+          <w:szCs w:val="24"/>
+        </w:rPr>
+        <w:t xml:space="preserve">jedoch nicht beachtet. </w:t>
+      </w:r>
+    </w:p>
+    <w:p>
+      <w:pPr>
+        <w:rPr>
+          <w:sz w:val="24"/>
+          <w:szCs w:val="24"/>
+        </w:rPr>
+      </w:pPr>
+      <w:r>
+        <w:rPr>
+          <w:sz w:val="24"/>
+          <w:szCs w:val="24"/>
+        </w:rPr>
+        <w:t xml:space="preserve">Ein weiteres Problem ist, das Laufwege in dieser Schichtverteilung häufig </w:t>
+      </w:r>
+      <w:r>
+        <w:rPr>
+          <w:sz w:val="24"/>
+          <w:szCs w:val="24"/>
+        </w:rPr>
+        <w:t xml:space="preserve">ebenfalls </w:t>
+      </w:r>
+      <w:r>
+        <w:rPr>
+          <w:sz w:val="24"/>
+          <w:szCs w:val="24"/>
+        </w:rPr>
+        <w:t>nicht beachtet w</w:t>
+      </w:r>
+      <w:r>
+        <w:rPr>
+          <w:sz w:val="24"/>
+          <w:szCs w:val="24"/>
+        </w:rPr>
+        <w:t>erden</w:t>
+      </w:r>
+      <w:r>
+        <w:rPr>
+          <w:sz w:val="24"/>
+          <w:szCs w:val="24"/>
+        </w:rPr>
+        <w:t xml:space="preserve">. Vor allem bei </w:t>
       </w:r>
       <w:r>
         <w:rPr>
@@ -100,6 +142,13 @@
           <w:szCs w:val="24"/>
         </w:rPr>
         <w:t>Restaurants, an denen es mehr als eine Theke gibt (Beispiel: Bar und Küche an anderen Orten)</w:t>
+      </w:r>
+      <w:r>
+        <w:rPr>
+          <w:sz w:val="24"/>
+          <w:szCs w:val="24"/>
+        </w:rPr>
+        <w:t>.</w:t>
       </w:r>
     </w:p>
     <w:p>
@@ -133,7 +182,35 @@
           <w:sz w:val="24"/>
           <w:szCs w:val="24"/>
         </w:rPr>
-        <w:t>Das Ziel des im Modul „Web Basierte Anwendung 2“ entwickelten Systems ist es, die repetitive Arbeit im Arbeitsalltag zu vereinfachen/verkürzen und die Sozialen Aspekte der Schichtplanung mit einzubeziehen. Zudem soll das System in der Lage sein, die Laufwege für die Servicekräfte zu optimieren.</w:t>
+        <w:t xml:space="preserve">Das Ziel des im Modul „Web Basierte Anwendung 2“ entwickelten Systems ist es, die repetitive Arbeit im Arbeitsalltag zu vereinfachen/verkürzen und die </w:t>
+      </w:r>
+      <w:r>
+        <w:rPr>
+          <w:sz w:val="24"/>
+          <w:szCs w:val="24"/>
+        </w:rPr>
+        <w:t>s</w:t>
+      </w:r>
+      <w:r>
+        <w:rPr>
+          <w:sz w:val="24"/>
+          <w:szCs w:val="24"/>
+        </w:rPr>
+        <w:t xml:space="preserve">ozialen Aspekte der </w:t>
+      </w:r>
+      <w:r>
+        <w:rPr>
+          <w:sz w:val="24"/>
+          <w:szCs w:val="24"/>
+        </w:rPr>
+        <w:t xml:space="preserve">Kundenbindung in die </w:t>
+      </w:r>
+      <w:r>
+        <w:rPr>
+          <w:sz w:val="24"/>
+          <w:szCs w:val="24"/>
+        </w:rPr>
+        <w:t>Schichtplanung mit einzubeziehen. Zudem soll das System in der Lage sein, die Laufwege für die Servicekräfte zu optimieren.</w:t>
       </w:r>
     </w:p>
     <w:p>
@@ -177,10 +254,25 @@
           <w:sz w:val="24"/>
           <w:szCs w:val="24"/>
         </w:rPr>
-        <w:t xml:space="preserve">Die Gesellschaftliche Relevanz liegt bei der Einbeziehung sozialer Aspekte darin, dass die Kunden sich wohler fühlen und dadurch, in Hinblick auf die Wirtschaftliche Relevanz, eher gewillt sind ein höheres Trinkgeld zu geben. Ebenfalls kann durch das automatische Erstellen von Schichtplänen an anderen stellen wichtige Arbeitszeit gespart werden, was ebenfalls zu wirtschaftlichen Erfolgen führt. Dieses Ziel wird ebenfalls durch das Optimieren der Routen unterstützt. </w:t>
-      </w:r>
+        <w:t xml:space="preserve">Die Gesellschaftliche Relevanz liegt bei der Einbeziehung sozialer Aspekte darin, dass die Kunden sich wohler fühlen und dadurch, in Hinblick auf die Wirtschaftliche Relevanz, eher gewillt sind ein höheres Trinkgeld zu geben. Ebenfalls kann durch das automatische Erstellen von Schichtplänen an anderen stellen wichtige Arbeitszeit gespart werden, was ebenfalls zu wirtschaftlichen Erfolgen führt. </w:t>
+      </w:r>
+    </w:p>
+    <w:p>
+      <w:pPr>
+        <w:rPr>
+          <w:sz w:val="24"/>
+          <w:szCs w:val="24"/>
+        </w:rPr>
+      </w:pPr>
       <w:bookmarkStart w:id="0" w:name="_GoBack"/>
       <w:bookmarkEnd w:id="0"/>
+      <w:r>
+        <w:rPr>
+          <w:sz w:val="24"/>
+          <w:szCs w:val="24"/>
+        </w:rPr>
+        <w:t xml:space="preserve">Dieses Ziel wird ebenfalls durch das Optimieren der Routen unterstützt. </w:t>
+      </w:r>
     </w:p>
     <w:sectPr>
       <w:pgSz w:w="11906" w:h="16838"/>
